--- a/ComportementJoueur.docx
+++ b/ComportementJoueur.docx
@@ -20,11 +20,369 @@
     </w:p>
     <w:p>
       <w:pPr>
+        <w:jc w:val="center"/>
         <w:rPr>
           <w:color w:val="FF0000"/>
           <w:sz w:val="24"/>
         </w:rPr>
       </w:pPr>
+      <w:r>
+        <w:rPr>
+          <w:noProof/>
+          <w:color w:val="FF0000"/>
+          <w:sz w:val="24"/>
+          <w:lang w:eastAsia="fr-FR"/>
+        </w:rPr>
+        <w:drawing>
+          <wp:inline distT="0" distB="0" distL="0" distR="0">
+            <wp:extent cx="5753100" cy="3237354"/>
+            <wp:effectExtent l="0" t="0" r="0" b="1270"/>
+            <wp:docPr id="3" name="Image 3"/>
+            <wp:cNvGraphicFramePr>
+              <a:graphicFrameLocks xmlns:a="http://schemas.openxmlformats.org/drawingml/2006/main" noChangeAspect="1"/>
+            </wp:cNvGraphicFramePr>
+            <a:graphic xmlns:a="http://schemas.openxmlformats.org/drawingml/2006/main">
+              <a:graphicData uri="http://schemas.openxmlformats.org/drawingml/2006/picture">
+                <pic:pic xmlns:pic="http://schemas.openxmlformats.org/drawingml/2006/picture">
+                  <pic:nvPicPr>
+                    <pic:cNvPr id="0" name="Picture 3" descr="D:\Documents\GAMAGORA 2017\MetalSlug\Photoshop_2017-10-16_15-21-12.png"/>
+                    <pic:cNvPicPr>
+                      <a:picLocks noChangeAspect="1" noChangeArrowheads="1"/>
+                    </pic:cNvPicPr>
+                  </pic:nvPicPr>
+                  <pic:blipFill>
+                    <a:blip r:embed="rId4">
+                      <a:extLst>
+                        <a:ext uri="{28A0092B-C50C-407E-A947-70E740481C1C}">
+                          <a14:useLocalDpi xmlns:a14="http://schemas.microsoft.com/office/drawing/2010/main" val="0"/>
+                        </a:ext>
+                      </a:extLst>
+                    </a:blip>
+                    <a:stretch>
+                      <a:fillRect/>
+                    </a:stretch>
+                  </pic:blipFill>
+                  <pic:spPr bwMode="auto">
+                    <a:xfrm>
+                      <a:off x="0" y="0"/>
+                      <a:ext cx="5753100" cy="3237354"/>
+                    </a:xfrm>
+                    <a:prstGeom prst="rect">
+                      <a:avLst/>
+                    </a:prstGeom>
+                    <a:noFill/>
+                    <a:ln>
+                      <a:noFill/>
+                    </a:ln>
+                  </pic:spPr>
+                </pic:pic>
+              </a:graphicData>
+            </a:graphic>
+          </wp:inline>
+        </w:drawing>
+      </w:r>
+    </w:p>
+    <w:p>
+      <w:pPr>
+        <w:rPr>
+          <w:sz w:val="24"/>
+        </w:rPr>
+      </w:pPr>
+      <w:r>
+        <w:rPr>
+          <w:sz w:val="24"/>
+        </w:rPr>
+        <w:t xml:space="preserve">Saut de </w:t>
+      </w:r>
+      <w:r>
+        <w:rPr>
+          <w:sz w:val="24"/>
+        </w:rPr>
+        <w:t>4</w:t>
+      </w:r>
+      <w:r>
+        <w:rPr>
+          <w:sz w:val="24"/>
+        </w:rPr>
+        <w:t xml:space="preserve"> unités en hauteur, 6 unités en longueur</w:t>
+      </w:r>
+    </w:p>
+    <w:p>
+      <w:pPr>
+        <w:rPr>
+          <w:b/>
+          <w:sz w:val="24"/>
+        </w:rPr>
+      </w:pPr>
+      <w:r>
+        <w:rPr>
+          <w:b/>
+          <w:sz w:val="24"/>
+        </w:rPr>
+        <w:t xml:space="preserve">First </w:t>
+      </w:r>
+      <w:proofErr w:type="spellStart"/>
+      <w:r>
+        <w:rPr>
+          <w:b/>
+          <w:sz w:val="24"/>
+        </w:rPr>
+        <w:t>Shot</w:t>
+      </w:r>
+      <w:proofErr w:type="spellEnd"/>
+      <w:r>
+        <w:rPr>
+          <w:b/>
+          <w:sz w:val="24"/>
+        </w:rPr>
+        <w:t> :</w:t>
+      </w:r>
+    </w:p>
+    <w:p>
+      <w:pPr>
+        <w:rPr>
+          <w:b/>
+          <w:sz w:val="24"/>
+        </w:rPr>
+      </w:pPr>
+      <w:r>
+        <w:rPr>
+          <w:b/>
+          <w:noProof/>
+          <w:sz w:val="24"/>
+          <w:lang w:eastAsia="fr-FR"/>
+        </w:rPr>
+        <w:drawing>
+          <wp:inline distT="0" distB="0" distL="0" distR="0">
+            <wp:extent cx="1847850" cy="1704975"/>
+            <wp:effectExtent l="0" t="0" r="0" b="9525"/>
+            <wp:docPr id="4" name="Image 4" descr="C:\Users\etu2017\Documents\ShareX\Screenshots\2017-10\Photoshop_2017-10-16_15-31-47.png"/>
+            <wp:cNvGraphicFramePr>
+              <a:graphicFrameLocks xmlns:a="http://schemas.openxmlformats.org/drawingml/2006/main" noChangeAspect="1"/>
+            </wp:cNvGraphicFramePr>
+            <a:graphic xmlns:a="http://schemas.openxmlformats.org/drawingml/2006/main">
+              <a:graphicData uri="http://schemas.openxmlformats.org/drawingml/2006/picture">
+                <pic:pic xmlns:pic="http://schemas.openxmlformats.org/drawingml/2006/picture">
+                  <pic:nvPicPr>
+                    <pic:cNvPr id="0" name="Picture 4" descr="C:\Users\etu2017\Documents\ShareX\Screenshots\2017-10\Photoshop_2017-10-16_15-31-47.png"/>
+                    <pic:cNvPicPr>
+                      <a:picLocks noChangeAspect="1" noChangeArrowheads="1"/>
+                    </pic:cNvPicPr>
+                  </pic:nvPicPr>
+                  <pic:blipFill>
+                    <a:blip r:embed="rId5">
+                      <a:extLst>
+                        <a:ext uri="{28A0092B-C50C-407E-A947-70E740481C1C}">
+                          <a14:useLocalDpi xmlns:a14="http://schemas.microsoft.com/office/drawing/2010/main" val="0"/>
+                        </a:ext>
+                      </a:extLst>
+                    </a:blip>
+                    <a:srcRect/>
+                    <a:stretch>
+                      <a:fillRect/>
+                    </a:stretch>
+                  </pic:blipFill>
+                  <pic:spPr bwMode="auto">
+                    <a:xfrm>
+                      <a:off x="0" y="0"/>
+                      <a:ext cx="1847850" cy="1704975"/>
+                    </a:xfrm>
+                    <a:prstGeom prst="rect">
+                      <a:avLst/>
+                    </a:prstGeom>
+                    <a:noFill/>
+                    <a:ln>
+                      <a:noFill/>
+                    </a:ln>
+                  </pic:spPr>
+                </pic:pic>
+              </a:graphicData>
+            </a:graphic>
+          </wp:inline>
+        </w:drawing>
+      </w:r>
+    </w:p>
+    <w:p>
+      <w:pPr>
+        <w:rPr>
+          <w:sz w:val="24"/>
+        </w:rPr>
+      </w:pPr>
+      <w:r>
+        <w:rPr>
+          <w:sz w:val="24"/>
+        </w:rPr>
+        <w:t>La balle part</w:t>
+      </w:r>
+      <w:r>
+        <w:rPr>
+          <w:sz w:val="24"/>
+        </w:rPr>
+        <w:t xml:space="preserve"> du haut du haut du joueur et se déplace dans la direction tirée. Un </w:t>
+      </w:r>
+      <w:proofErr w:type="spellStart"/>
+      <w:r>
+        <w:rPr>
+          <w:sz w:val="24"/>
+        </w:rPr>
+        <w:t>delay</w:t>
+      </w:r>
+      <w:proofErr w:type="spellEnd"/>
+      <w:r>
+        <w:rPr>
+          <w:sz w:val="24"/>
+        </w:rPr>
+        <w:t xml:space="preserve"> de </w:t>
+      </w:r>
+      <w:r>
+        <w:rPr>
+          <w:sz w:val="24"/>
+        </w:rPr>
+        <w:t>0.</w:t>
+      </w:r>
+      <w:r>
+        <w:rPr>
+          <w:sz w:val="24"/>
+        </w:rPr>
+        <w:t>x secondes entre chaque tir.</w:t>
+      </w:r>
+    </w:p>
+    <w:p>
+      <w:pPr>
+        <w:rPr>
+          <w:b/>
+          <w:sz w:val="24"/>
+        </w:rPr>
+      </w:pPr>
+      <w:r>
+        <w:rPr>
+          <w:b/>
+          <w:sz w:val="24"/>
+        </w:rPr>
+        <w:t xml:space="preserve">Final </w:t>
+      </w:r>
+      <w:proofErr w:type="spellStart"/>
+      <w:r>
+        <w:rPr>
+          <w:b/>
+          <w:sz w:val="24"/>
+        </w:rPr>
+        <w:t>Shot</w:t>
+      </w:r>
+      <w:proofErr w:type="spellEnd"/>
+      <w:r>
+        <w:rPr>
+          <w:b/>
+          <w:sz w:val="24"/>
+        </w:rPr>
+        <w:t xml:space="preserve"> </w:t>
+      </w:r>
+      <w:r>
+        <w:rPr>
+          <w:b/>
+          <w:sz w:val="24"/>
+        </w:rPr>
+        <w:t>:</w:t>
+      </w:r>
+    </w:p>
+    <w:p>
+      <w:pPr>
+        <w:rPr>
+          <w:b/>
+          <w:sz w:val="24"/>
+        </w:rPr>
+      </w:pPr>
+      <w:r>
+        <w:rPr>
+          <w:b/>
+          <w:noProof/>
+          <w:sz w:val="24"/>
+          <w:lang w:eastAsia="fr-FR"/>
+        </w:rPr>
+        <w:drawing>
+          <wp:inline distT="0" distB="0" distL="0" distR="0">
+            <wp:extent cx="5372100" cy="1571625"/>
+            <wp:effectExtent l="0" t="0" r="0" b="9525"/>
+            <wp:docPr id="5" name="Image 5" descr="C:\Users\etu2017\Documents\ShareX\Screenshots\2017-10\Photoshop_2017-10-16_15-32-59.png"/>
+            <wp:cNvGraphicFramePr>
+              <a:graphicFrameLocks xmlns:a="http://schemas.openxmlformats.org/drawingml/2006/main" noChangeAspect="1"/>
+            </wp:cNvGraphicFramePr>
+            <a:graphic xmlns:a="http://schemas.openxmlformats.org/drawingml/2006/main">
+              <a:graphicData uri="http://schemas.openxmlformats.org/drawingml/2006/picture">
+                <pic:pic xmlns:pic="http://schemas.openxmlformats.org/drawingml/2006/picture">
+                  <pic:nvPicPr>
+                    <pic:cNvPr id="0" name="Picture 5" descr="C:\Users\etu2017\Documents\ShareX\Screenshots\2017-10\Photoshop_2017-10-16_15-32-59.png"/>
+                    <pic:cNvPicPr>
+                      <a:picLocks noChangeAspect="1" noChangeArrowheads="1"/>
+                    </pic:cNvPicPr>
+                  </pic:nvPicPr>
+                  <pic:blipFill rotWithShape="1">
+                    <a:blip r:embed="rId6">
+                      <a:extLst>
+                        <a:ext uri="{28A0092B-C50C-407E-A947-70E740481C1C}">
+                          <a14:useLocalDpi xmlns:a14="http://schemas.microsoft.com/office/drawing/2010/main" val="0"/>
+                        </a:ext>
+                      </a:extLst>
+                    </a:blip>
+                    <a:srcRect r="6777"/>
+                    <a:stretch/>
+                  </pic:blipFill>
+                  <pic:spPr bwMode="auto">
+                    <a:xfrm>
+                      <a:off x="0" y="0"/>
+                      <a:ext cx="5372100" cy="1571625"/>
+                    </a:xfrm>
+                    <a:prstGeom prst="rect">
+                      <a:avLst/>
+                    </a:prstGeom>
+                    <a:noFill/>
+                    <a:ln>
+                      <a:noFill/>
+                    </a:ln>
+                    <a:extLst>
+                      <a:ext uri="{53640926-AAD7-44D8-BBD7-CCE9431645EC}">
+                        <a14:shadowObscured xmlns:a14="http://schemas.microsoft.com/office/drawing/2010/main"/>
+                      </a:ext>
+                    </a:extLst>
+                  </pic:spPr>
+                </pic:pic>
+              </a:graphicData>
+            </a:graphic>
+          </wp:inline>
+        </w:drawing>
+      </w:r>
+    </w:p>
+    <w:p>
+      <w:pPr>
+        <w:rPr>
+          <w:sz w:val="24"/>
+        </w:rPr>
+      </w:pPr>
+      <w:r>
+        <w:rPr>
+          <w:sz w:val="24"/>
+        </w:rPr>
+        <w:lastRenderedPageBreak/>
+        <w:t xml:space="preserve">Le jet est de la taille du joueur, il </w:t>
+      </w:r>
+      <w:r>
+        <w:rPr>
+          <w:sz w:val="24"/>
+        </w:rPr>
+        <w:t xml:space="preserve">s’active et </w:t>
+      </w:r>
+      <w:r>
+        <w:rPr>
+          <w:sz w:val="24"/>
+        </w:rPr>
+        <w:t>se propage très rapidement</w:t>
+      </w:r>
+      <w:r>
+        <w:rPr>
+          <w:sz w:val="24"/>
+        </w:rPr>
+        <w:t xml:space="preserve"> jusqu’au bout de la direction souhaitée.</w:t>
+      </w:r>
       <w:bookmarkStart w:id="0" w:name="_GoBack"/>
       <w:bookmarkEnd w:id="0"/>
     </w:p>

--- a/ComportementJoueur.docx
+++ b/ComportementJoueur.docx
@@ -119,44 +119,26 @@
           <w:b/>
           <w:sz w:val="24"/>
         </w:rPr>
-        <w:t xml:space="preserve">First </w:t>
-      </w:r>
-      <w:proofErr w:type="spellStart"/>
-      <w:r>
-        <w:rPr>
-          <w:b/>
-          <w:sz w:val="24"/>
-        </w:rPr>
-        <w:t>Shot</w:t>
-      </w:r>
-      <w:proofErr w:type="spellEnd"/>
-      <w:r>
-        <w:rPr>
-          <w:b/>
-          <w:sz w:val="24"/>
-        </w:rPr>
-        <w:t> :</w:t>
+        <w:t>Sauts :</w:t>
       </w:r>
     </w:p>
     <w:p>
       <w:pPr>
         <w:rPr>
-          <w:b/>
           <w:sz w:val="24"/>
         </w:rPr>
       </w:pPr>
       <w:r>
         <w:rPr>
-          <w:b/>
           <w:noProof/>
           <w:sz w:val="24"/>
           <w:lang w:eastAsia="fr-FR"/>
         </w:rPr>
         <w:drawing>
           <wp:inline distT="0" distB="0" distL="0" distR="0">
-            <wp:extent cx="1847850" cy="1704975"/>
-            <wp:effectExtent l="0" t="0" r="0" b="9525"/>
-            <wp:docPr id="4" name="Image 4" descr="C:\Users\etu2017\Documents\ShareX\Screenshots\2017-10\Photoshop_2017-10-16_15-31-47.png"/>
+            <wp:extent cx="3509654" cy="2952750"/>
+            <wp:effectExtent l="0" t="0" r="0" b="0"/>
+            <wp:docPr id="1" name="Image 1" descr="C:\Users\etu2017\Documents\ShareX\Screenshots\2017-10\Photoshop_2017-10-16_16-50-48.png"/>
             <wp:cNvGraphicFramePr>
               <a:graphicFrameLocks xmlns:a="http://schemas.openxmlformats.org/drawingml/2006/main" noChangeAspect="1"/>
             </wp:cNvGraphicFramePr>
@@ -164,7 +146,7 @@
               <a:graphicData uri="http://schemas.openxmlformats.org/drawingml/2006/picture">
                 <pic:pic xmlns:pic="http://schemas.openxmlformats.org/drawingml/2006/picture">
                   <pic:nvPicPr>
-                    <pic:cNvPr id="0" name="Picture 4" descr="C:\Users\etu2017\Documents\ShareX\Screenshots\2017-10\Photoshop_2017-10-16_15-31-47.png"/>
+                    <pic:cNvPr id="0" name="Picture 1" descr="C:\Users\etu2017\Documents\ShareX\Screenshots\2017-10\Photoshop_2017-10-16_16-50-48.png"/>
                     <pic:cNvPicPr>
                       <a:picLocks noChangeAspect="1" noChangeArrowheads="1"/>
                     </pic:cNvPicPr>
@@ -185,7 +167,7 @@
                   <pic:spPr bwMode="auto">
                     <a:xfrm>
                       <a:off x="0" y="0"/>
-                      <a:ext cx="1847850" cy="1704975"/>
+                      <a:ext cx="3516638" cy="2958626"/>
                     </a:xfrm>
                     <a:prstGeom prst="rect">
                       <a:avLst/>
@@ -205,46 +187,16 @@
     <w:p>
       <w:pPr>
         <w:rPr>
+          <w:b/>
           <w:sz w:val="24"/>
         </w:rPr>
       </w:pPr>
       <w:r>
         <w:rPr>
-          <w:sz w:val="24"/>
-        </w:rPr>
-        <w:t>La balle part</w:t>
-      </w:r>
-      <w:r>
-        <w:rPr>
-          <w:sz w:val="24"/>
-        </w:rPr>
-        <w:t xml:space="preserve"> du haut du haut du joueur et se déplace dans la direction tirée. Un </w:t>
-      </w:r>
-      <w:proofErr w:type="spellStart"/>
-      <w:r>
-        <w:rPr>
-          <w:sz w:val="24"/>
-        </w:rPr>
-        <w:t>delay</w:t>
-      </w:r>
-      <w:proofErr w:type="spellEnd"/>
-      <w:r>
-        <w:rPr>
-          <w:sz w:val="24"/>
-        </w:rPr>
-        <w:t xml:space="preserve"> de </w:t>
-      </w:r>
-      <w:r>
-        <w:rPr>
-          <w:sz w:val="24"/>
-        </w:rPr>
-        <w:t>0.</w:t>
-      </w:r>
-      <w:r>
-        <w:rPr>
-          <w:sz w:val="24"/>
-        </w:rPr>
-        <w:t>x secondes entre chaque tir.</w:t>
+          <w:b/>
+          <w:sz w:val="24"/>
+        </w:rPr>
+        <w:br w:type="page"/>
       </w:r>
     </w:p>
     <w:p>
@@ -259,30 +211,15 @@
           <w:b/>
           <w:sz w:val="24"/>
         </w:rPr>
-        <w:t xml:space="preserve">Final </w:t>
-      </w:r>
-      <w:proofErr w:type="spellStart"/>
-      <w:r>
-        <w:rPr>
-          <w:b/>
-          <w:sz w:val="24"/>
-        </w:rPr>
-        <w:t>Shot</w:t>
-      </w:r>
-      <w:proofErr w:type="spellEnd"/>
-      <w:r>
-        <w:rPr>
-          <w:b/>
-          <w:sz w:val="24"/>
-        </w:rPr>
-        <w:t xml:space="preserve"> </w:t>
-      </w:r>
-      <w:r>
-        <w:rPr>
-          <w:b/>
-          <w:sz w:val="24"/>
-        </w:rPr>
-        <w:t>:</w:t>
+        <w:lastRenderedPageBreak/>
+        <w:t>Tir affaiblissant</w:t>
+      </w:r>
+      <w:r>
+        <w:rPr>
+          <w:b/>
+          <w:sz w:val="24"/>
+        </w:rPr>
+        <w:t> :</w:t>
       </w:r>
     </w:p>
     <w:p>
@@ -301,9 +238,152 @@
         </w:rPr>
         <w:drawing>
           <wp:inline distT="0" distB="0" distL="0" distR="0">
-            <wp:extent cx="5372100" cy="1571625"/>
-            <wp:effectExtent l="0" t="0" r="0" b="9525"/>
-            <wp:docPr id="5" name="Image 5" descr="C:\Users\etu2017\Documents\ShareX\Screenshots\2017-10\Photoshop_2017-10-16_15-32-59.png"/>
+            <wp:extent cx="1847850" cy="1175904"/>
+            <wp:effectExtent l="0" t="0" r="0" b="5715"/>
+            <wp:docPr id="4" name="Image 4"/>
+            <wp:cNvGraphicFramePr>
+              <a:graphicFrameLocks xmlns:a="http://schemas.openxmlformats.org/drawingml/2006/main" noChangeAspect="1"/>
+            </wp:cNvGraphicFramePr>
+            <a:graphic xmlns:a="http://schemas.openxmlformats.org/drawingml/2006/main">
+              <a:graphicData uri="http://schemas.openxmlformats.org/drawingml/2006/picture">
+                <pic:pic xmlns:pic="http://schemas.openxmlformats.org/drawingml/2006/picture">
+                  <pic:nvPicPr>
+                    <pic:cNvPr id="0" name="Picture 4" descr="C:\Users\etu2017\Documents\ShareX\Screenshots\2017-10\Photoshop_2017-10-16_15-31-47.png"/>
+                    <pic:cNvPicPr>
+                      <a:picLocks noChangeAspect="1" noChangeArrowheads="1"/>
+                    </pic:cNvPicPr>
+                  </pic:nvPicPr>
+                  <pic:blipFill>
+                    <a:blip r:embed="rId6">
+                      <a:extLst>
+                        <a:ext uri="{28A0092B-C50C-407E-A947-70E740481C1C}">
+                          <a14:useLocalDpi xmlns:a14="http://schemas.microsoft.com/office/drawing/2010/main" val="0"/>
+                        </a:ext>
+                      </a:extLst>
+                    </a:blip>
+                    <a:stretch>
+                      <a:fillRect/>
+                    </a:stretch>
+                  </pic:blipFill>
+                  <pic:spPr bwMode="auto">
+                    <a:xfrm>
+                      <a:off x="0" y="0"/>
+                      <a:ext cx="1847850" cy="1175904"/>
+                    </a:xfrm>
+                    <a:prstGeom prst="rect">
+                      <a:avLst/>
+                    </a:prstGeom>
+                    <a:noFill/>
+                    <a:ln>
+                      <a:noFill/>
+                    </a:ln>
+                  </pic:spPr>
+                </pic:pic>
+              </a:graphicData>
+            </a:graphic>
+          </wp:inline>
+        </w:drawing>
+      </w:r>
+    </w:p>
+    <w:p>
+      <w:pPr>
+        <w:rPr>
+          <w:sz w:val="24"/>
+        </w:rPr>
+      </w:pPr>
+      <w:r>
+        <w:rPr>
+          <w:sz w:val="24"/>
+        </w:rPr>
+        <w:t>La balle part</w:t>
+      </w:r>
+      <w:r>
+        <w:rPr>
+          <w:sz w:val="24"/>
+        </w:rPr>
+        <w:t xml:space="preserve"> du haut du joueur et se déplace dans la direction tirée. Un </w:t>
+      </w:r>
+      <w:r>
+        <w:rPr>
+          <w:sz w:val="24"/>
+        </w:rPr>
+        <w:t xml:space="preserve">court </w:t>
+      </w:r>
+      <w:proofErr w:type="spellStart"/>
+      <w:r>
+        <w:rPr>
+          <w:sz w:val="24"/>
+        </w:rPr>
+        <w:t>delay</w:t>
+      </w:r>
+      <w:proofErr w:type="spellEnd"/>
+      <w:r>
+        <w:rPr>
+          <w:sz w:val="24"/>
+        </w:rPr>
+        <w:t xml:space="preserve"> de </w:t>
+      </w:r>
+      <w:r>
+        <w:rPr>
+          <w:sz w:val="24"/>
+        </w:rPr>
+        <w:t>0.</w:t>
+      </w:r>
+      <w:r>
+        <w:rPr>
+          <w:sz w:val="24"/>
+        </w:rPr>
+        <w:t>x secondes entre chaque tir.</w:t>
+      </w:r>
+    </w:p>
+    <w:p>
+      <w:pPr>
+        <w:rPr>
+          <w:b/>
+          <w:sz w:val="24"/>
+        </w:rPr>
+      </w:pPr>
+      <w:r>
+        <w:rPr>
+          <w:b/>
+          <w:sz w:val="24"/>
+        </w:rPr>
+        <w:t>Tir Meurtrier</w:t>
+      </w:r>
+      <w:r>
+        <w:rPr>
+          <w:b/>
+          <w:sz w:val="24"/>
+        </w:rPr>
+        <w:t xml:space="preserve"> </w:t>
+      </w:r>
+      <w:r>
+        <w:rPr>
+          <w:b/>
+          <w:sz w:val="24"/>
+        </w:rPr>
+        <w:t>:</w:t>
+      </w:r>
+    </w:p>
+    <w:p>
+      <w:pPr>
+        <w:rPr>
+          <w:b/>
+          <w:sz w:val="24"/>
+        </w:rPr>
+      </w:pPr>
+      <w:r>
+        <w:rPr>
+          <w:b/>
+          <w:noProof/>
+          <w:sz w:val="24"/>
+          <w:lang w:eastAsia="fr-FR"/>
+        </w:rPr>
+        <w:drawing>
+          <wp:inline distT="0" distB="0" distL="0" distR="0">
+            <wp:extent cx="5372100" cy="1461344"/>
+            <wp:effectExtent l="0" t="0" r="0" b="5715"/>
+            <wp:docPr id="5" name="Image 5"/>
             <wp:cNvGraphicFramePr>
               <a:graphicFrameLocks xmlns:a="http://schemas.openxmlformats.org/drawingml/2006/main" noChangeAspect="1"/>
             </wp:cNvGraphicFramePr>
@@ -316,21 +396,22 @@
                       <a:picLocks noChangeAspect="1" noChangeArrowheads="1"/>
                     </pic:cNvPicPr>
                   </pic:nvPicPr>
-                  <pic:blipFill rotWithShape="1">
-                    <a:blip r:embed="rId6">
+                  <pic:blipFill>
+                    <a:blip r:embed="rId7">
                       <a:extLst>
                         <a:ext uri="{28A0092B-C50C-407E-A947-70E740481C1C}">
                           <a14:useLocalDpi xmlns:a14="http://schemas.microsoft.com/office/drawing/2010/main" val="0"/>
                         </a:ext>
                       </a:extLst>
                     </a:blip>
-                    <a:srcRect r="6777"/>
-                    <a:stretch/>
+                    <a:stretch>
+                      <a:fillRect/>
+                    </a:stretch>
                   </pic:blipFill>
                   <pic:spPr bwMode="auto">
                     <a:xfrm>
                       <a:off x="0" y="0"/>
-                      <a:ext cx="5372100" cy="1571625"/>
+                      <a:ext cx="5372100" cy="1461344"/>
                     </a:xfrm>
                     <a:prstGeom prst="rect">
                       <a:avLst/>
@@ -362,8 +443,25 @@
         <w:rPr>
           <w:sz w:val="24"/>
         </w:rPr>
-        <w:lastRenderedPageBreak/>
-        <w:t xml:space="preserve">Le jet est de la taille du joueur, il </w:t>
+        <w:t xml:space="preserve">Le jet </w:t>
+      </w:r>
+      <w:r>
+        <w:rPr>
+          <w:sz w:val="24"/>
+        </w:rPr>
+        <w:t>part du haut</w:t>
+      </w:r>
+      <w:r>
+        <w:rPr>
+          <w:sz w:val="24"/>
+        </w:rPr>
+        <w:t xml:space="preserve"> du joueur</w:t>
+      </w:r>
+      <w:r>
+        <w:rPr>
+          <w:sz w:val="24"/>
+        </w:rPr>
+        <w:t xml:space="preserve">, il </w:t>
       </w:r>
       <w:r>
         <w:rPr>
@@ -382,6 +480,46 @@
           <w:sz w:val="24"/>
         </w:rPr>
         <w:t xml:space="preserve"> jusqu’au bout de la direction souhaitée.</w:t>
+      </w:r>
+      <w:r>
+        <w:rPr>
+          <w:sz w:val="24"/>
+        </w:rPr>
+        <w:t xml:space="preserve"> Un assez long </w:t>
+      </w:r>
+      <w:proofErr w:type="spellStart"/>
+      <w:r>
+        <w:rPr>
+          <w:sz w:val="24"/>
+        </w:rPr>
+        <w:t>delay</w:t>
+      </w:r>
+      <w:proofErr w:type="spellEnd"/>
+      <w:r>
+        <w:rPr>
+          <w:sz w:val="24"/>
+        </w:rPr>
+        <w:t xml:space="preserve"> de </w:t>
+      </w:r>
+      <w:proofErr w:type="spellStart"/>
+      <w:r>
+        <w:rPr>
+          <w:sz w:val="24"/>
+        </w:rPr>
+        <w:t>x.x</w:t>
+      </w:r>
+      <w:proofErr w:type="spellEnd"/>
+      <w:r>
+        <w:rPr>
+          <w:sz w:val="24"/>
+        </w:rPr>
+        <w:t xml:space="preserve"> secondes entre chaque </w:t>
+      </w:r>
+      <w:r>
+        <w:rPr>
+          <w:sz w:val="24"/>
+        </w:rPr>
+        <w:t>tir.</w:t>
       </w:r>
       <w:bookmarkStart w:id="0" w:name="_GoBack"/>
       <w:bookmarkEnd w:id="0"/>
